--- a/docs/M306_rapport_de_tests.docx
+++ b/docs/M306_rapport_de_tests.docx
@@ -2,9 +2,1562 @@
 <file path=word/document.xml><?xml version="1.0" encoding="utf-8"?>
 <w:document xmlns:wpc="http://schemas.microsoft.com/office/word/2010/wordprocessingCanvas" xmlns:cx="http://schemas.microsoft.com/office/drawing/2014/chartex" xmlns:cx1="http://schemas.microsoft.com/office/drawing/2015/9/8/chartex" xmlns:cx2="http://schemas.microsoft.com/office/drawing/2015/10/21/chartex" xmlns:cx3="http://schemas.microsoft.com/office/drawing/2016/5/9/chartex" xmlns:cx4="http://schemas.microsoft.com/office/drawing/2016/5/10/chartex" xmlns:cx5="http://schemas.microsoft.com/office/drawing/2016/5/11/chartex" xmlns:cx6="http://schemas.microsoft.com/office/drawing/2016/5/12/chartex" xmlns:cx7="http://schemas.microsoft.com/office/drawing/2016/5/13/chartex" xmlns:cx8="http://schemas.microsoft.com/office/drawing/2016/5/14/chartex" xmlns:mc="http://schemas.openxmlformats.org/markup-compatibility/2006" xmlns:aink="http://schemas.microsoft.com/office/drawing/2016/ink" xmlns:am3d="http://schemas.microsoft.com/office/drawing/2017/model3d" xmlns:o="urn:schemas-microsoft-com:office:office" xmlns:r="http://schemas.openxmlformats.org/officeDocument/2006/relationships" xmlns:m="http://schemas.openxmlformats.org/officeDocument/2006/math" xmlns:v="urn:schemas-microsoft-com:vml" xmlns:wp14="http://schemas.microsoft.com/office/word/2010/wordprocessingDrawing" xmlns:wp="http://schemas.openxmlformats.org/drawingml/2006/wordprocessingDrawing" xmlns:w10="urn:schemas-microsoft-com:office:word" xmlns:w="http://schemas.openxmlformats.org/wordprocessingml/2006/main" xmlns:w14="http://schemas.microsoft.com/office/word/2010/wordml" xmlns:w15="http://schemas.microsoft.com/office/word/2012/wordml" xmlns:w16cex="http://schemas.microsoft.com/office/word/2018/wordml/cex" xmlns:w16cid="http://schemas.microsoft.com/office/word/2016/wordml/cid" xmlns:w16="http://schemas.microsoft.com/office/word/2018/wordml" xmlns:w16se="http://schemas.microsoft.com/office/word/2015/wordml/symex" xmlns:wpg="http://schemas.microsoft.com/office/word/2010/wordprocessingGroup" xmlns:wpi="http://schemas.microsoft.com/office/word/2010/wordprocessingInk" xmlns:wne="http://schemas.microsoft.com/office/word/2006/wordml" xmlns:wps="http://schemas.microsoft.com/office/word/2010/wordprocessingShape" mc:Ignorable="w14 w15 w16se w16cid w16 w16cex wp14">
   <w:body>
+    <w:p>
+      <w:pPr>
+        <w:rPr>
+          <w:rFonts w:ascii="Arial" w:hAnsi="Arial" w:cs="Arial"/>
+        </w:rPr>
+      </w:pPr>
+      <w:r>
+        <w:rPr>
+          <w:rFonts w:ascii="Arial" w:hAnsi="Arial" w:cs="Arial"/>
+          <w:b/>
+        </w:rPr>
+        <w:t>Objectif du rapport de tests</w:t>
+      </w:r>
+      <w:r>
+        <w:rPr>
+          <w:rFonts w:ascii="Arial" w:hAnsi="Arial" w:cs="Arial"/>
+        </w:rPr>
+        <w:t> : donner une description des tests avec les résultats constatés lors de leur exécution.</w:t>
+      </w:r>
+    </w:p>
+    <w:p>
+      <w:pPr>
+        <w:rPr>
+          <w:rFonts w:ascii="Arial" w:hAnsi="Arial" w:cs="Arial"/>
+        </w:rPr>
+      </w:pPr>
+    </w:p>
+    <w:tbl>
+      <w:tblPr>
+        <w:tblW w:w="0" w:type="auto"/>
+        <w:tblBorders>
+          <w:top w:val="single" w:sz="4" w:space="0" w:color="auto"/>
+          <w:left w:val="single" w:sz="4" w:space="0" w:color="auto"/>
+          <w:bottom w:val="single" w:sz="4" w:space="0" w:color="auto"/>
+          <w:right w:val="single" w:sz="4" w:space="0" w:color="auto"/>
+          <w:insideH w:val="single" w:sz="4" w:space="0" w:color="auto"/>
+          <w:insideV w:val="single" w:sz="4" w:space="0" w:color="auto"/>
+        </w:tblBorders>
+        <w:tblLook w:val="01E0" w:firstRow="1" w:lastRow="1" w:firstColumn="1" w:lastColumn="1" w:noHBand="0" w:noVBand="0"/>
+      </w:tblPr>
+      <w:tblGrid>
+        <w:gridCol w:w="1696"/>
+        <w:gridCol w:w="2552"/>
+        <w:gridCol w:w="6739"/>
+        <w:gridCol w:w="1963"/>
+      </w:tblGrid>
+      <w:tr>
+        <w:tc>
+          <w:tcPr>
+            <w:tcW w:w="1696" w:type="dxa"/>
+            <w:tcBorders>
+              <w:top w:val="single" w:sz="4" w:space="0" w:color="auto"/>
+              <w:left w:val="single" w:sz="4" w:space="0" w:color="auto"/>
+              <w:bottom w:val="single" w:sz="4" w:space="0" w:color="auto"/>
+              <w:right w:val="single" w:sz="4" w:space="0" w:color="auto"/>
+            </w:tcBorders>
+            <w:hideMark/>
+          </w:tcPr>
+          <w:p>
+            <w:pPr>
+              <w:jc w:val="center"/>
+              <w:rPr>
+                <w:rFonts w:ascii="Arial" w:hAnsi="Arial" w:cs="Arial"/>
+                <w:b/>
+              </w:rPr>
+            </w:pPr>
+            <w:r>
+              <w:rPr>
+                <w:rFonts w:ascii="Arial" w:hAnsi="Arial" w:cs="Arial"/>
+                <w:b/>
+              </w:rPr>
+              <w:t>Action</w:t>
+            </w:r>
+          </w:p>
+        </w:tc>
+        <w:tc>
+          <w:tcPr>
+            <w:tcW w:w="2552" w:type="dxa"/>
+            <w:tcBorders>
+              <w:top w:val="single" w:sz="4" w:space="0" w:color="auto"/>
+              <w:left w:val="single" w:sz="4" w:space="0" w:color="auto"/>
+              <w:bottom w:val="single" w:sz="4" w:space="0" w:color="auto"/>
+              <w:right w:val="single" w:sz="4" w:space="0" w:color="auto"/>
+            </w:tcBorders>
+            <w:hideMark/>
+          </w:tcPr>
+          <w:p>
+            <w:pPr>
+              <w:jc w:val="center"/>
+              <w:rPr>
+                <w:rFonts w:ascii="Arial" w:hAnsi="Arial" w:cs="Arial"/>
+                <w:b/>
+              </w:rPr>
+            </w:pPr>
+            <w:r>
+              <w:rPr>
+                <w:rFonts w:ascii="Arial" w:hAnsi="Arial" w:cs="Arial"/>
+                <w:b/>
+              </w:rPr>
+              <w:t>DATA</w:t>
+            </w:r>
+          </w:p>
+        </w:tc>
+        <w:tc>
+          <w:tcPr>
+            <w:tcW w:w="6739" w:type="dxa"/>
+            <w:tcBorders>
+              <w:top w:val="single" w:sz="4" w:space="0" w:color="auto"/>
+              <w:left w:val="single" w:sz="4" w:space="0" w:color="auto"/>
+              <w:bottom w:val="single" w:sz="4" w:space="0" w:color="auto"/>
+              <w:right w:val="single" w:sz="4" w:space="0" w:color="auto"/>
+            </w:tcBorders>
+            <w:hideMark/>
+          </w:tcPr>
+          <w:p>
+            <w:pPr>
+              <w:jc w:val="center"/>
+              <w:rPr>
+                <w:rFonts w:ascii="Arial" w:hAnsi="Arial" w:cs="Arial"/>
+                <w:b/>
+              </w:rPr>
+            </w:pPr>
+            <w:r>
+              <w:rPr>
+                <w:rFonts w:ascii="Arial" w:hAnsi="Arial" w:cs="Arial"/>
+                <w:b/>
+              </w:rPr>
+              <w:t>Résultat obtenu</w:t>
+            </w:r>
+          </w:p>
+        </w:tc>
+        <w:tc>
+          <w:tcPr>
+            <w:tcW w:w="1963" w:type="dxa"/>
+            <w:tcBorders>
+              <w:top w:val="single" w:sz="4" w:space="0" w:color="auto"/>
+              <w:left w:val="single" w:sz="4" w:space="0" w:color="auto"/>
+              <w:bottom w:val="single" w:sz="4" w:space="0" w:color="auto"/>
+              <w:right w:val="single" w:sz="4" w:space="0" w:color="auto"/>
+            </w:tcBorders>
+            <w:hideMark/>
+          </w:tcPr>
+          <w:p>
+            <w:pPr>
+              <w:jc w:val="center"/>
+              <w:rPr>
+                <w:rFonts w:ascii="Arial" w:hAnsi="Arial" w:cs="Arial"/>
+                <w:b/>
+              </w:rPr>
+            </w:pPr>
+            <w:r>
+              <w:rPr>
+                <w:rFonts w:ascii="Arial" w:hAnsi="Arial" w:cs="Arial"/>
+                <w:b/>
+              </w:rPr>
+              <w:t>OK / KO</w:t>
+            </w:r>
+          </w:p>
+        </w:tc>
+      </w:tr>
+      <w:tr>
+        <w:tc>
+          <w:tcPr>
+            <w:tcW w:w="1696" w:type="dxa"/>
+            <w:tcBorders>
+              <w:top w:val="single" w:sz="4" w:space="0" w:color="auto"/>
+              <w:left w:val="single" w:sz="4" w:space="0" w:color="auto"/>
+              <w:bottom w:val="single" w:sz="4" w:space="0" w:color="auto"/>
+              <w:right w:val="single" w:sz="4" w:space="0" w:color="auto"/>
+            </w:tcBorders>
+          </w:tcPr>
+          <w:p>
+            <w:pPr>
+              <w:rPr>
+                <w:rFonts w:ascii="Arial" w:hAnsi="Arial" w:cs="Arial"/>
+              </w:rPr>
+            </w:pPr>
+            <w:r>
+              <w:rPr>
+                <w:rFonts w:ascii="Arial" w:hAnsi="Arial" w:cs="Arial"/>
+              </w:rPr>
+              <w:t xml:space="preserve">Conversion </w:t>
+            </w:r>
+            <w:r>
+              <w:rPr>
+                <w:rFonts w:ascii="Arial" w:hAnsi="Arial" w:cs="Arial"/>
+              </w:rPr>
+              <w:t xml:space="preserve">du temps de </w:t>
+            </w:r>
+            <w:r>
+              <w:rPr>
+                <w:rFonts w:ascii="Arial" w:hAnsi="Arial" w:cs="Arial"/>
+              </w:rPr>
+              <w:t>L</w:t>
+            </w:r>
+            <w:r>
+              <w:rPr>
+                <w:rFonts w:ascii="Arial" w:hAnsi="Arial" w:cs="Arial"/>
+              </w:rPr>
+              <w:t>ondres</w:t>
+            </w:r>
+            <w:r>
+              <w:rPr>
+                <w:rFonts w:ascii="Arial" w:hAnsi="Arial" w:cs="Arial"/>
+              </w:rPr>
+              <w:t xml:space="preserve"> vers </w:t>
+            </w:r>
+            <w:r>
+              <w:rPr>
+                <w:rFonts w:ascii="Arial" w:hAnsi="Arial" w:cs="Arial"/>
+              </w:rPr>
+              <w:t>Genève</w:t>
+            </w:r>
+          </w:p>
+        </w:tc>
+        <w:tc>
+          <w:tcPr>
+            <w:tcW w:w="2552" w:type="dxa"/>
+            <w:tcBorders>
+              <w:top w:val="single" w:sz="4" w:space="0" w:color="auto"/>
+              <w:left w:val="single" w:sz="4" w:space="0" w:color="auto"/>
+              <w:bottom w:val="single" w:sz="4" w:space="0" w:color="auto"/>
+              <w:right w:val="single" w:sz="4" w:space="0" w:color="auto"/>
+            </w:tcBorders>
+          </w:tcPr>
+          <w:p>
+            <w:pPr>
+              <w:rPr>
+                <w:rFonts w:ascii="Arial" w:hAnsi="Arial" w:cs="Arial"/>
+              </w:rPr>
+            </w:pPr>
+            <w:r>
+              <w:rPr>
+                <w:rFonts w:ascii="Arial" w:hAnsi="Arial" w:cs="Arial"/>
+              </w:rPr>
+              <w:t>Londres</w:t>
+            </w:r>
+            <w:r>
+              <w:rPr>
+                <w:rFonts w:ascii="Arial" w:hAnsi="Arial" w:cs="Arial"/>
+              </w:rPr>
+              <w:t xml:space="preserve"> et </w:t>
+            </w:r>
+            <w:r>
+              <w:rPr>
+                <w:rFonts w:ascii="Arial" w:hAnsi="Arial" w:cs="Arial"/>
+              </w:rPr>
+              <w:t>Genève</w:t>
+            </w:r>
+          </w:p>
+        </w:tc>
+        <w:tc>
+          <w:tcPr>
+            <w:tcW w:w="6739" w:type="dxa"/>
+            <w:tcBorders>
+              <w:top w:val="single" w:sz="4" w:space="0" w:color="auto"/>
+              <w:left w:val="single" w:sz="4" w:space="0" w:color="auto"/>
+              <w:bottom w:val="single" w:sz="4" w:space="0" w:color="auto"/>
+              <w:right w:val="single" w:sz="4" w:space="0" w:color="auto"/>
+            </w:tcBorders>
+          </w:tcPr>
+          <w:p>
+            <w:pPr>
+              <w:rPr>
+                <w:rFonts w:ascii="Arial" w:hAnsi="Arial" w:cs="Arial"/>
+              </w:rPr>
+            </w:pPr>
+            <w:r>
+              <w:rPr>
+                <w:rFonts w:ascii="Arial" w:hAnsi="Arial" w:cs="Arial"/>
+              </w:rPr>
+              <w:t xml:space="preserve">La conversion entre </w:t>
+            </w:r>
+            <w:r>
+              <w:rPr>
+                <w:rFonts w:ascii="Arial" w:hAnsi="Arial" w:cs="Arial"/>
+              </w:rPr>
+              <w:t>Londres</w:t>
+            </w:r>
+            <w:r>
+              <w:rPr>
+                <w:rFonts w:ascii="Arial" w:hAnsi="Arial" w:cs="Arial"/>
+              </w:rPr>
+              <w:t xml:space="preserve"> et </w:t>
+            </w:r>
+            <w:r>
+              <w:rPr>
+                <w:rFonts w:ascii="Arial" w:hAnsi="Arial" w:cs="Arial"/>
+              </w:rPr>
+              <w:t>Genève</w:t>
+            </w:r>
+            <w:r>
+              <w:rPr>
+                <w:rFonts w:ascii="Arial" w:hAnsi="Arial" w:cs="Arial"/>
+              </w:rPr>
+              <w:t xml:space="preserve"> </w:t>
+            </w:r>
+            <w:r>
+              <w:rPr>
+                <w:rFonts w:ascii="Arial" w:hAnsi="Arial" w:cs="Arial"/>
+              </w:rPr>
+              <w:t>donne 1h de moins</w:t>
+            </w:r>
+          </w:p>
+        </w:tc>
+        <w:tc>
+          <w:tcPr>
+            <w:tcW w:w="1963" w:type="dxa"/>
+            <w:tcBorders>
+              <w:top w:val="single" w:sz="4" w:space="0" w:color="auto"/>
+              <w:left w:val="single" w:sz="4" w:space="0" w:color="auto"/>
+              <w:bottom w:val="single" w:sz="4" w:space="0" w:color="auto"/>
+              <w:right w:val="single" w:sz="4" w:space="0" w:color="auto"/>
+            </w:tcBorders>
+          </w:tcPr>
+          <w:p>
+            <w:pPr>
+              <w:rPr>
+                <w:rFonts w:ascii="Arial" w:hAnsi="Arial" w:cs="Arial"/>
+              </w:rPr>
+            </w:pPr>
+            <w:r>
+              <w:rPr>
+                <w:rFonts w:ascii="Arial" w:hAnsi="Arial" w:cs="Arial"/>
+              </w:rPr>
+              <w:t>OK</w:t>
+            </w:r>
+          </w:p>
+        </w:tc>
+      </w:tr>
+      <w:tr>
+        <w:tc>
+          <w:tcPr>
+            <w:tcW w:w="1696" w:type="dxa"/>
+            <w:tcBorders>
+              <w:top w:val="single" w:sz="4" w:space="0" w:color="auto"/>
+              <w:left w:val="single" w:sz="4" w:space="0" w:color="auto"/>
+              <w:bottom w:val="single" w:sz="4" w:space="0" w:color="auto"/>
+              <w:right w:val="single" w:sz="4" w:space="0" w:color="auto"/>
+            </w:tcBorders>
+          </w:tcPr>
+          <w:p>
+            <w:pPr>
+              <w:rPr>
+                <w:rFonts w:ascii="Arial" w:hAnsi="Arial" w:cs="Arial"/>
+              </w:rPr>
+            </w:pPr>
+            <w:r>
+              <w:rPr>
+                <w:rFonts w:ascii="Arial" w:hAnsi="Arial" w:cs="Arial"/>
+              </w:rPr>
+              <w:t>Exportation de la DB</w:t>
+            </w:r>
+          </w:p>
+        </w:tc>
+        <w:tc>
+          <w:tcPr>
+            <w:tcW w:w="2552" w:type="dxa"/>
+            <w:tcBorders>
+              <w:top w:val="single" w:sz="4" w:space="0" w:color="auto"/>
+              <w:left w:val="single" w:sz="4" w:space="0" w:color="auto"/>
+              <w:bottom w:val="single" w:sz="4" w:space="0" w:color="auto"/>
+              <w:right w:val="single" w:sz="4" w:space="0" w:color="auto"/>
+            </w:tcBorders>
+          </w:tcPr>
+          <w:p>
+            <w:pPr>
+              <w:rPr>
+                <w:rFonts w:ascii="Arial" w:hAnsi="Arial" w:cs="Arial"/>
+              </w:rPr>
+            </w:pPr>
+            <w:r>
+              <w:rPr>
+                <w:rFonts w:ascii="Arial" w:hAnsi="Arial" w:cs="Arial"/>
+              </w:rPr>
+              <w:t xml:space="preserve">La base de données </w:t>
+            </w:r>
+            <w:r>
+              <w:rPr>
+                <w:rFonts w:ascii="Arial" w:hAnsi="Arial" w:cs="Arial"/>
+              </w:rPr>
+              <w:t>V</w:t>
+            </w:r>
+            <w:r>
+              <w:rPr>
+                <w:rFonts w:ascii="Arial" w:hAnsi="Arial" w:cs="Arial"/>
+              </w:rPr>
+              <w:t>illes</w:t>
+            </w:r>
+          </w:p>
+        </w:tc>
+        <w:tc>
+          <w:tcPr>
+            <w:tcW w:w="6739" w:type="dxa"/>
+            <w:tcBorders>
+              <w:top w:val="single" w:sz="4" w:space="0" w:color="auto"/>
+              <w:left w:val="single" w:sz="4" w:space="0" w:color="auto"/>
+              <w:bottom w:val="single" w:sz="4" w:space="0" w:color="auto"/>
+              <w:right w:val="single" w:sz="4" w:space="0" w:color="auto"/>
+            </w:tcBorders>
+          </w:tcPr>
+          <w:p>
+            <w:pPr>
+              <w:rPr>
+                <w:rFonts w:ascii="Arial" w:hAnsi="Arial" w:cs="Arial"/>
+              </w:rPr>
+            </w:pPr>
+            <w:r>
+              <w:rPr>
+                <w:rFonts w:ascii="Arial" w:hAnsi="Arial" w:cs="Arial"/>
+              </w:rPr>
+              <w:t xml:space="preserve">Une </w:t>
+            </w:r>
+            <w:r>
+              <w:rPr>
+                <w:rFonts w:ascii="Arial" w:hAnsi="Arial" w:cs="Arial"/>
+              </w:rPr>
+              <w:t>fenêtre</w:t>
+            </w:r>
+            <w:r>
+              <w:rPr>
+                <w:rFonts w:ascii="Arial" w:hAnsi="Arial" w:cs="Arial"/>
+              </w:rPr>
+              <w:t xml:space="preserve"> demande le chemin d’enregistrement et le fichier .csv est créé</w:t>
+            </w:r>
+          </w:p>
+        </w:tc>
+        <w:tc>
+          <w:tcPr>
+            <w:tcW w:w="1963" w:type="dxa"/>
+            <w:tcBorders>
+              <w:top w:val="single" w:sz="4" w:space="0" w:color="auto"/>
+              <w:left w:val="single" w:sz="4" w:space="0" w:color="auto"/>
+              <w:bottom w:val="single" w:sz="4" w:space="0" w:color="auto"/>
+              <w:right w:val="single" w:sz="4" w:space="0" w:color="auto"/>
+            </w:tcBorders>
+          </w:tcPr>
+          <w:p>
+            <w:pPr>
+              <w:rPr>
+                <w:rFonts w:ascii="Arial" w:hAnsi="Arial" w:cs="Arial"/>
+              </w:rPr>
+            </w:pPr>
+            <w:r>
+              <w:rPr>
+                <w:rFonts w:ascii="Arial" w:hAnsi="Arial" w:cs="Arial"/>
+              </w:rPr>
+              <w:t>OK</w:t>
+            </w:r>
+          </w:p>
+        </w:tc>
+      </w:tr>
+      <w:tr>
+        <w:tc>
+          <w:tcPr>
+            <w:tcW w:w="1696" w:type="dxa"/>
+            <w:tcBorders>
+              <w:top w:val="single" w:sz="4" w:space="0" w:color="auto"/>
+              <w:left w:val="single" w:sz="4" w:space="0" w:color="auto"/>
+              <w:bottom w:val="single" w:sz="4" w:space="0" w:color="auto"/>
+              <w:right w:val="single" w:sz="4" w:space="0" w:color="auto"/>
+            </w:tcBorders>
+          </w:tcPr>
+          <w:p>
+            <w:pPr>
+              <w:rPr>
+                <w:rFonts w:ascii="Arial" w:hAnsi="Arial" w:cs="Arial"/>
+              </w:rPr>
+            </w:pPr>
+            <w:r>
+              <w:rPr>
+                <w:rFonts w:ascii="Arial" w:hAnsi="Arial" w:cs="Arial"/>
+              </w:rPr>
+              <w:t>Change</w:t>
+            </w:r>
+            <w:r>
+              <w:rPr>
+                <w:rFonts w:ascii="Arial" w:hAnsi="Arial" w:cs="Arial"/>
+              </w:rPr>
+              <w:t>ment du fuseau de l</w:t>
+            </w:r>
+            <w:r>
+              <w:rPr>
+                <w:rFonts w:ascii="Arial" w:hAnsi="Arial" w:cs="Arial"/>
+              </w:rPr>
+              <w:t>’horloge principale</w:t>
+            </w:r>
+          </w:p>
+        </w:tc>
+        <w:tc>
+          <w:tcPr>
+            <w:tcW w:w="2552" w:type="dxa"/>
+            <w:tcBorders>
+              <w:top w:val="single" w:sz="4" w:space="0" w:color="auto"/>
+              <w:left w:val="single" w:sz="4" w:space="0" w:color="auto"/>
+              <w:bottom w:val="single" w:sz="4" w:space="0" w:color="auto"/>
+              <w:right w:val="single" w:sz="4" w:space="0" w:color="auto"/>
+            </w:tcBorders>
+          </w:tcPr>
+          <w:p>
+            <w:pPr>
+              <w:rPr>
+                <w:rFonts w:ascii="Arial" w:hAnsi="Arial" w:cs="Arial"/>
+              </w:rPr>
+            </w:pPr>
+            <w:r>
+              <w:rPr>
+                <w:rFonts w:ascii="Arial" w:hAnsi="Arial" w:cs="Arial"/>
+              </w:rPr>
+              <w:t>La base de données V</w:t>
+            </w:r>
+            <w:r>
+              <w:rPr>
+                <w:rFonts w:ascii="Arial" w:hAnsi="Arial" w:cs="Arial"/>
+              </w:rPr>
+              <w:t>illes</w:t>
+            </w:r>
+          </w:p>
+        </w:tc>
+        <w:tc>
+          <w:tcPr>
+            <w:tcW w:w="6739" w:type="dxa"/>
+            <w:tcBorders>
+              <w:top w:val="single" w:sz="4" w:space="0" w:color="auto"/>
+              <w:left w:val="single" w:sz="4" w:space="0" w:color="auto"/>
+              <w:bottom w:val="single" w:sz="4" w:space="0" w:color="auto"/>
+              <w:right w:val="single" w:sz="4" w:space="0" w:color="auto"/>
+            </w:tcBorders>
+          </w:tcPr>
+          <w:p>
+            <w:pPr>
+              <w:rPr>
+                <w:rFonts w:ascii="Arial" w:hAnsi="Arial" w:cs="Arial"/>
+              </w:rPr>
+            </w:pPr>
+            <w:r>
+              <w:rPr>
+                <w:rFonts w:ascii="Arial" w:hAnsi="Arial" w:cs="Arial"/>
+              </w:rPr>
+              <w:t>Lors du clique sur la case, la liste s’active</w:t>
+            </w:r>
+            <w:r>
+              <w:rPr>
+                <w:rFonts w:ascii="Arial" w:hAnsi="Arial" w:cs="Arial"/>
+              </w:rPr>
+              <w:t xml:space="preserve"> et l’horloge s’ajuste</w:t>
+            </w:r>
+            <w:r>
+              <w:rPr>
+                <w:rFonts w:ascii="Arial" w:hAnsi="Arial" w:cs="Arial"/>
+              </w:rPr>
+              <w:t xml:space="preserve"> é la ville sélectionnée</w:t>
+            </w:r>
+          </w:p>
+        </w:tc>
+        <w:tc>
+          <w:tcPr>
+            <w:tcW w:w="1963" w:type="dxa"/>
+            <w:tcBorders>
+              <w:top w:val="single" w:sz="4" w:space="0" w:color="auto"/>
+              <w:left w:val="single" w:sz="4" w:space="0" w:color="auto"/>
+              <w:bottom w:val="single" w:sz="4" w:space="0" w:color="auto"/>
+              <w:right w:val="single" w:sz="4" w:space="0" w:color="auto"/>
+            </w:tcBorders>
+          </w:tcPr>
+          <w:p>
+            <w:pPr>
+              <w:rPr>
+                <w:rFonts w:ascii="Arial" w:hAnsi="Arial" w:cs="Arial"/>
+              </w:rPr>
+            </w:pPr>
+            <w:r>
+              <w:rPr>
+                <w:rFonts w:ascii="Arial" w:hAnsi="Arial" w:cs="Arial"/>
+              </w:rPr>
+              <w:t>OK</w:t>
+            </w:r>
+          </w:p>
+        </w:tc>
+      </w:tr>
+      <w:tr>
+        <w:tc>
+          <w:tcPr>
+            <w:tcW w:w="1696" w:type="dxa"/>
+            <w:tcBorders>
+              <w:top w:val="single" w:sz="4" w:space="0" w:color="auto"/>
+              <w:left w:val="single" w:sz="4" w:space="0" w:color="auto"/>
+              <w:bottom w:val="single" w:sz="4" w:space="0" w:color="auto"/>
+              <w:right w:val="single" w:sz="4" w:space="0" w:color="auto"/>
+            </w:tcBorders>
+          </w:tcPr>
+          <w:p>
+            <w:pPr>
+              <w:rPr>
+                <w:rFonts w:ascii="Arial" w:hAnsi="Arial" w:cs="Arial"/>
+              </w:rPr>
+            </w:pPr>
+            <w:r>
+              <w:rPr>
+                <w:rFonts w:ascii="Arial" w:hAnsi="Arial" w:cs="Arial"/>
+              </w:rPr>
+              <w:t>Sélection de ville</w:t>
+            </w:r>
+          </w:p>
+        </w:tc>
+        <w:tc>
+          <w:tcPr>
+            <w:tcW w:w="2552" w:type="dxa"/>
+            <w:tcBorders>
+              <w:top w:val="single" w:sz="4" w:space="0" w:color="auto"/>
+              <w:left w:val="single" w:sz="4" w:space="0" w:color="auto"/>
+              <w:bottom w:val="single" w:sz="4" w:space="0" w:color="auto"/>
+              <w:right w:val="single" w:sz="4" w:space="0" w:color="auto"/>
+            </w:tcBorders>
+          </w:tcPr>
+          <w:p>
+            <w:pPr>
+              <w:rPr>
+                <w:rFonts w:ascii="Arial" w:hAnsi="Arial" w:cs="Arial"/>
+              </w:rPr>
+            </w:pPr>
+            <w:r>
+              <w:rPr>
+                <w:rFonts w:ascii="Arial" w:hAnsi="Arial" w:cs="Arial"/>
+              </w:rPr>
+              <w:t>La base de données V</w:t>
+            </w:r>
+            <w:r>
+              <w:rPr>
+                <w:rFonts w:ascii="Arial" w:hAnsi="Arial" w:cs="Arial"/>
+              </w:rPr>
+              <w:t>illes</w:t>
+            </w:r>
+          </w:p>
+        </w:tc>
+        <w:tc>
+          <w:tcPr>
+            <w:tcW w:w="6739" w:type="dxa"/>
+            <w:tcBorders>
+              <w:top w:val="single" w:sz="4" w:space="0" w:color="auto"/>
+              <w:left w:val="single" w:sz="4" w:space="0" w:color="auto"/>
+              <w:bottom w:val="single" w:sz="4" w:space="0" w:color="auto"/>
+              <w:right w:val="single" w:sz="4" w:space="0" w:color="auto"/>
+            </w:tcBorders>
+          </w:tcPr>
+          <w:p>
+            <w:pPr>
+              <w:rPr>
+                <w:rFonts w:ascii="Arial" w:hAnsi="Arial" w:cs="Arial"/>
+              </w:rPr>
+            </w:pPr>
+            <w:r>
+              <w:rPr>
+                <w:rFonts w:ascii="Arial" w:hAnsi="Arial" w:cs="Arial"/>
+              </w:rPr>
+              <w:t xml:space="preserve">Lorsque l’utilisateur clique sur </w:t>
+            </w:r>
+            <w:r>
+              <w:rPr>
+                <w:rFonts w:ascii="Arial" w:hAnsi="Arial" w:cs="Arial"/>
+              </w:rPr>
+              <w:t>la liste</w:t>
+            </w:r>
+            <w:r>
+              <w:rPr>
+                <w:rFonts w:ascii="Arial" w:hAnsi="Arial" w:cs="Arial"/>
+              </w:rPr>
+              <w:t xml:space="preserve"> </w:t>
+            </w:r>
+            <w:r>
+              <w:rPr>
+                <w:rFonts w:ascii="Arial" w:hAnsi="Arial" w:cs="Arial"/>
+              </w:rPr>
+              <w:t>chacune</w:t>
+            </w:r>
+            <w:r>
+              <w:rPr>
+                <w:rFonts w:ascii="Arial" w:hAnsi="Arial" w:cs="Arial"/>
+              </w:rPr>
+              <w:t xml:space="preserve"> d’</w:t>
+            </w:r>
+            <w:r>
+              <w:rPr>
+                <w:rFonts w:ascii="Arial" w:hAnsi="Arial" w:cs="Arial"/>
+              </w:rPr>
+              <w:t xml:space="preserve">entre </w:t>
+            </w:r>
+            <w:r>
+              <w:rPr>
+                <w:rFonts w:ascii="Arial" w:hAnsi="Arial" w:cs="Arial"/>
+              </w:rPr>
+              <w:t xml:space="preserve">elles affichent la liste de ville disponible </w:t>
+            </w:r>
+            <w:r>
+              <w:rPr>
+                <w:rFonts w:ascii="Arial" w:hAnsi="Arial" w:cs="Arial"/>
+              </w:rPr>
+              <w:t>et charge correctement le temps UTC en dessous de chaque liste respective.</w:t>
+            </w:r>
+          </w:p>
+        </w:tc>
+        <w:tc>
+          <w:tcPr>
+            <w:tcW w:w="1963" w:type="dxa"/>
+            <w:tcBorders>
+              <w:top w:val="single" w:sz="4" w:space="0" w:color="auto"/>
+              <w:left w:val="single" w:sz="4" w:space="0" w:color="auto"/>
+              <w:bottom w:val="single" w:sz="4" w:space="0" w:color="auto"/>
+              <w:right w:val="single" w:sz="4" w:space="0" w:color="auto"/>
+            </w:tcBorders>
+          </w:tcPr>
+          <w:p>
+            <w:pPr>
+              <w:rPr>
+                <w:rFonts w:ascii="Arial" w:hAnsi="Arial" w:cs="Arial"/>
+              </w:rPr>
+            </w:pPr>
+            <w:r>
+              <w:rPr>
+                <w:rFonts w:ascii="Arial" w:hAnsi="Arial" w:cs="Arial"/>
+              </w:rPr>
+              <w:t>OK</w:t>
+            </w:r>
+          </w:p>
+        </w:tc>
+      </w:tr>
+      <w:tr>
+        <w:tc>
+          <w:tcPr>
+            <w:tcW w:w="1696" w:type="dxa"/>
+            <w:tcBorders>
+              <w:top w:val="single" w:sz="4" w:space="0" w:color="auto"/>
+              <w:left w:val="single" w:sz="4" w:space="0" w:color="auto"/>
+              <w:bottom w:val="single" w:sz="4" w:space="0" w:color="auto"/>
+              <w:right w:val="single" w:sz="4" w:space="0" w:color="auto"/>
+            </w:tcBorders>
+          </w:tcPr>
+          <w:p>
+            <w:pPr>
+              <w:rPr>
+                <w:rFonts w:ascii="Arial" w:hAnsi="Arial" w:cs="Arial"/>
+              </w:rPr>
+            </w:pPr>
+            <w:r>
+              <w:rPr>
+                <w:rFonts w:ascii="Arial" w:hAnsi="Arial" w:cs="Arial"/>
+              </w:rPr>
+              <w:t>Sélection de l’</w:t>
+            </w:r>
+            <w:r>
+              <w:rPr>
+                <w:rFonts w:ascii="Arial" w:hAnsi="Arial" w:cs="Arial"/>
+              </w:rPr>
+              <w:t>horloge</w:t>
+            </w:r>
+            <w:r>
+              <w:rPr>
+                <w:rFonts w:ascii="Arial" w:hAnsi="Arial" w:cs="Arial"/>
+              </w:rPr>
+              <w:t xml:space="preserve"> </w:t>
+            </w:r>
+            <w:r>
+              <w:rPr>
+                <w:rFonts w:ascii="Arial" w:hAnsi="Arial" w:cs="Arial"/>
+              </w:rPr>
+              <w:t>Analogique</w:t>
+            </w:r>
+          </w:p>
+        </w:tc>
+        <w:tc>
+          <w:tcPr>
+            <w:tcW w:w="2552" w:type="dxa"/>
+            <w:tcBorders>
+              <w:top w:val="single" w:sz="4" w:space="0" w:color="auto"/>
+              <w:left w:val="single" w:sz="4" w:space="0" w:color="auto"/>
+              <w:bottom w:val="single" w:sz="4" w:space="0" w:color="auto"/>
+              <w:right w:val="single" w:sz="4" w:space="0" w:color="auto"/>
+            </w:tcBorders>
+          </w:tcPr>
+          <w:p>
+            <w:pPr>
+              <w:rPr>
+                <w:rFonts w:ascii="Arial" w:hAnsi="Arial" w:cs="Arial"/>
+              </w:rPr>
+            </w:pPr>
+          </w:p>
+        </w:tc>
+        <w:tc>
+          <w:tcPr>
+            <w:tcW w:w="6739" w:type="dxa"/>
+            <w:tcBorders>
+              <w:top w:val="single" w:sz="4" w:space="0" w:color="auto"/>
+              <w:left w:val="single" w:sz="4" w:space="0" w:color="auto"/>
+              <w:bottom w:val="single" w:sz="4" w:space="0" w:color="auto"/>
+              <w:right w:val="single" w:sz="4" w:space="0" w:color="auto"/>
+            </w:tcBorders>
+          </w:tcPr>
+          <w:p>
+            <w:pPr>
+              <w:rPr>
+                <w:rFonts w:ascii="Arial" w:hAnsi="Arial" w:cs="Arial"/>
+              </w:rPr>
+            </w:pPr>
+            <w:r>
+              <w:rPr>
+                <w:rFonts w:ascii="Arial" w:hAnsi="Arial" w:cs="Arial"/>
+              </w:rPr>
+              <w:t xml:space="preserve">L’horloge analogique apparait </w:t>
+            </w:r>
+            <w:r>
+              <w:rPr>
+                <w:rFonts w:ascii="Arial" w:hAnsi="Arial" w:cs="Arial"/>
+              </w:rPr>
+              <w:t xml:space="preserve">et </w:t>
+            </w:r>
+            <w:r>
+              <w:rPr>
+                <w:rFonts w:ascii="Arial" w:hAnsi="Arial" w:cs="Arial"/>
+              </w:rPr>
+              <w:t>est ajustée correctement</w:t>
+            </w:r>
+          </w:p>
+        </w:tc>
+        <w:tc>
+          <w:tcPr>
+            <w:tcW w:w="1963" w:type="dxa"/>
+            <w:tcBorders>
+              <w:top w:val="single" w:sz="4" w:space="0" w:color="auto"/>
+              <w:left w:val="single" w:sz="4" w:space="0" w:color="auto"/>
+              <w:bottom w:val="single" w:sz="4" w:space="0" w:color="auto"/>
+              <w:right w:val="single" w:sz="4" w:space="0" w:color="auto"/>
+            </w:tcBorders>
+          </w:tcPr>
+          <w:p>
+            <w:pPr>
+              <w:rPr>
+                <w:rFonts w:ascii="Arial" w:hAnsi="Arial" w:cs="Arial"/>
+              </w:rPr>
+            </w:pPr>
+            <w:r>
+              <w:rPr>
+                <w:rFonts w:ascii="Arial" w:hAnsi="Arial" w:cs="Arial"/>
+              </w:rPr>
+              <w:t>OK</w:t>
+            </w:r>
+          </w:p>
+        </w:tc>
+      </w:tr>
+      <w:tr>
+        <w:tc>
+          <w:tcPr>
+            <w:tcW w:w="1696" w:type="dxa"/>
+            <w:tcBorders>
+              <w:top w:val="single" w:sz="4" w:space="0" w:color="auto"/>
+              <w:left w:val="single" w:sz="4" w:space="0" w:color="auto"/>
+              <w:bottom w:val="single" w:sz="4" w:space="0" w:color="auto"/>
+              <w:right w:val="single" w:sz="4" w:space="0" w:color="auto"/>
+            </w:tcBorders>
+          </w:tcPr>
+          <w:p>
+            <w:pPr>
+              <w:rPr>
+                <w:rFonts w:ascii="Arial" w:hAnsi="Arial" w:cs="Arial"/>
+              </w:rPr>
+            </w:pPr>
+            <w:r>
+              <w:rPr>
+                <w:rFonts w:ascii="Arial" w:hAnsi="Arial" w:cs="Arial"/>
+              </w:rPr>
+              <w:t>Sélection mode éditeur de BD</w:t>
+            </w:r>
+          </w:p>
+        </w:tc>
+        <w:tc>
+          <w:tcPr>
+            <w:tcW w:w="2552" w:type="dxa"/>
+            <w:tcBorders>
+              <w:top w:val="single" w:sz="4" w:space="0" w:color="auto"/>
+              <w:left w:val="single" w:sz="4" w:space="0" w:color="auto"/>
+              <w:bottom w:val="single" w:sz="4" w:space="0" w:color="auto"/>
+              <w:right w:val="single" w:sz="4" w:space="0" w:color="auto"/>
+            </w:tcBorders>
+          </w:tcPr>
+          <w:p>
+            <w:pPr>
+              <w:rPr>
+                <w:rFonts w:ascii="Arial" w:hAnsi="Arial" w:cs="Arial"/>
+              </w:rPr>
+            </w:pPr>
+            <w:r>
+              <w:rPr>
+                <w:rFonts w:ascii="Arial" w:hAnsi="Arial" w:cs="Arial"/>
+              </w:rPr>
+              <w:t>La base de données V</w:t>
+            </w:r>
+            <w:r>
+              <w:rPr>
+                <w:rFonts w:ascii="Arial" w:hAnsi="Arial" w:cs="Arial"/>
+              </w:rPr>
+              <w:t>illes</w:t>
+            </w:r>
+          </w:p>
+        </w:tc>
+        <w:tc>
+          <w:tcPr>
+            <w:tcW w:w="6739" w:type="dxa"/>
+            <w:tcBorders>
+              <w:top w:val="single" w:sz="4" w:space="0" w:color="auto"/>
+              <w:left w:val="single" w:sz="4" w:space="0" w:color="auto"/>
+              <w:bottom w:val="single" w:sz="4" w:space="0" w:color="auto"/>
+              <w:right w:val="single" w:sz="4" w:space="0" w:color="auto"/>
+            </w:tcBorders>
+          </w:tcPr>
+          <w:p>
+            <w:pPr>
+              <w:rPr>
+                <w:rFonts w:ascii="Arial" w:hAnsi="Arial" w:cs="Arial"/>
+              </w:rPr>
+            </w:pPr>
+            <w:r>
+              <w:rPr>
+                <w:rFonts w:ascii="Arial" w:hAnsi="Arial" w:cs="Arial"/>
+              </w:rPr>
+              <w:t xml:space="preserve">La page d’édition s’ouvre </w:t>
+            </w:r>
+          </w:p>
+        </w:tc>
+        <w:tc>
+          <w:tcPr>
+            <w:tcW w:w="1963" w:type="dxa"/>
+            <w:tcBorders>
+              <w:top w:val="single" w:sz="4" w:space="0" w:color="auto"/>
+              <w:left w:val="single" w:sz="4" w:space="0" w:color="auto"/>
+              <w:bottom w:val="single" w:sz="4" w:space="0" w:color="auto"/>
+              <w:right w:val="single" w:sz="4" w:space="0" w:color="auto"/>
+            </w:tcBorders>
+          </w:tcPr>
+          <w:p>
+            <w:pPr>
+              <w:rPr>
+                <w:rFonts w:ascii="Arial" w:hAnsi="Arial" w:cs="Arial"/>
+              </w:rPr>
+            </w:pPr>
+            <w:r>
+              <w:rPr>
+                <w:rFonts w:ascii="Arial" w:hAnsi="Arial" w:cs="Arial"/>
+              </w:rPr>
+              <w:t>OK</w:t>
+            </w:r>
+          </w:p>
+        </w:tc>
+      </w:tr>
+      <w:tr>
+        <w:tc>
+          <w:tcPr>
+            <w:tcW w:w="1696" w:type="dxa"/>
+            <w:tcBorders>
+              <w:top w:val="single" w:sz="4" w:space="0" w:color="auto"/>
+              <w:left w:val="single" w:sz="4" w:space="0" w:color="auto"/>
+              <w:bottom w:val="single" w:sz="4" w:space="0" w:color="auto"/>
+              <w:right w:val="single" w:sz="4" w:space="0" w:color="auto"/>
+            </w:tcBorders>
+          </w:tcPr>
+          <w:p>
+            <w:pPr>
+              <w:rPr>
+                <w:rFonts w:ascii="Arial" w:hAnsi="Arial" w:cs="Arial"/>
+              </w:rPr>
+            </w:pPr>
+          </w:p>
+        </w:tc>
+        <w:tc>
+          <w:tcPr>
+            <w:tcW w:w="2552" w:type="dxa"/>
+            <w:tcBorders>
+              <w:top w:val="single" w:sz="4" w:space="0" w:color="auto"/>
+              <w:left w:val="single" w:sz="4" w:space="0" w:color="auto"/>
+              <w:bottom w:val="single" w:sz="4" w:space="0" w:color="auto"/>
+              <w:right w:val="single" w:sz="4" w:space="0" w:color="auto"/>
+            </w:tcBorders>
+          </w:tcPr>
+          <w:p>
+            <w:pPr>
+              <w:rPr>
+                <w:rFonts w:ascii="Arial" w:hAnsi="Arial" w:cs="Arial"/>
+              </w:rPr>
+            </w:pPr>
+          </w:p>
+        </w:tc>
+        <w:tc>
+          <w:tcPr>
+            <w:tcW w:w="6739" w:type="dxa"/>
+            <w:tcBorders>
+              <w:top w:val="single" w:sz="4" w:space="0" w:color="auto"/>
+              <w:left w:val="single" w:sz="4" w:space="0" w:color="auto"/>
+              <w:bottom w:val="single" w:sz="4" w:space="0" w:color="auto"/>
+              <w:right w:val="single" w:sz="4" w:space="0" w:color="auto"/>
+            </w:tcBorders>
+          </w:tcPr>
+          <w:p>
+            <w:pPr>
+              <w:rPr>
+                <w:rFonts w:ascii="Arial" w:hAnsi="Arial" w:cs="Arial"/>
+              </w:rPr>
+            </w:pPr>
+          </w:p>
+        </w:tc>
+        <w:tc>
+          <w:tcPr>
+            <w:tcW w:w="1963" w:type="dxa"/>
+            <w:tcBorders>
+              <w:top w:val="single" w:sz="4" w:space="0" w:color="auto"/>
+              <w:left w:val="single" w:sz="4" w:space="0" w:color="auto"/>
+              <w:bottom w:val="single" w:sz="4" w:space="0" w:color="auto"/>
+              <w:right w:val="single" w:sz="4" w:space="0" w:color="auto"/>
+            </w:tcBorders>
+          </w:tcPr>
+          <w:p>
+            <w:pPr>
+              <w:rPr>
+                <w:rFonts w:ascii="Arial" w:hAnsi="Arial" w:cs="Arial"/>
+              </w:rPr>
+            </w:pPr>
+          </w:p>
+        </w:tc>
+      </w:tr>
+      <w:tr>
+        <w:tc>
+          <w:tcPr>
+            <w:tcW w:w="1696" w:type="dxa"/>
+            <w:tcBorders>
+              <w:top w:val="single" w:sz="4" w:space="0" w:color="auto"/>
+              <w:left w:val="single" w:sz="4" w:space="0" w:color="auto"/>
+              <w:bottom w:val="single" w:sz="4" w:space="0" w:color="auto"/>
+              <w:right w:val="single" w:sz="4" w:space="0" w:color="auto"/>
+            </w:tcBorders>
+          </w:tcPr>
+          <w:p>
+            <w:pPr>
+              <w:rPr>
+                <w:rFonts w:ascii="Arial" w:hAnsi="Arial" w:cs="Arial"/>
+              </w:rPr>
+            </w:pPr>
+          </w:p>
+        </w:tc>
+        <w:tc>
+          <w:tcPr>
+            <w:tcW w:w="2552" w:type="dxa"/>
+            <w:tcBorders>
+              <w:top w:val="single" w:sz="4" w:space="0" w:color="auto"/>
+              <w:left w:val="single" w:sz="4" w:space="0" w:color="auto"/>
+              <w:bottom w:val="single" w:sz="4" w:space="0" w:color="auto"/>
+              <w:right w:val="single" w:sz="4" w:space="0" w:color="auto"/>
+            </w:tcBorders>
+          </w:tcPr>
+          <w:p>
+            <w:pPr>
+              <w:rPr>
+                <w:rFonts w:ascii="Arial" w:hAnsi="Arial" w:cs="Arial"/>
+              </w:rPr>
+            </w:pPr>
+          </w:p>
+        </w:tc>
+        <w:tc>
+          <w:tcPr>
+            <w:tcW w:w="6739" w:type="dxa"/>
+            <w:tcBorders>
+              <w:top w:val="single" w:sz="4" w:space="0" w:color="auto"/>
+              <w:left w:val="single" w:sz="4" w:space="0" w:color="auto"/>
+              <w:bottom w:val="single" w:sz="4" w:space="0" w:color="auto"/>
+              <w:right w:val="single" w:sz="4" w:space="0" w:color="auto"/>
+            </w:tcBorders>
+          </w:tcPr>
+          <w:p>
+            <w:pPr>
+              <w:rPr>
+                <w:rFonts w:ascii="Arial" w:hAnsi="Arial" w:cs="Arial"/>
+              </w:rPr>
+            </w:pPr>
+          </w:p>
+        </w:tc>
+        <w:tc>
+          <w:tcPr>
+            <w:tcW w:w="1963" w:type="dxa"/>
+            <w:tcBorders>
+              <w:top w:val="single" w:sz="4" w:space="0" w:color="auto"/>
+              <w:left w:val="single" w:sz="4" w:space="0" w:color="auto"/>
+              <w:bottom w:val="single" w:sz="4" w:space="0" w:color="auto"/>
+              <w:right w:val="single" w:sz="4" w:space="0" w:color="auto"/>
+            </w:tcBorders>
+          </w:tcPr>
+          <w:p>
+            <w:pPr>
+              <w:rPr>
+                <w:rFonts w:ascii="Arial" w:hAnsi="Arial" w:cs="Arial"/>
+              </w:rPr>
+            </w:pPr>
+          </w:p>
+        </w:tc>
+      </w:tr>
+      <w:tr>
+        <w:tc>
+          <w:tcPr>
+            <w:tcW w:w="1696" w:type="dxa"/>
+            <w:tcBorders>
+              <w:top w:val="single" w:sz="4" w:space="0" w:color="auto"/>
+              <w:left w:val="single" w:sz="4" w:space="0" w:color="auto"/>
+              <w:bottom w:val="single" w:sz="4" w:space="0" w:color="auto"/>
+              <w:right w:val="single" w:sz="4" w:space="0" w:color="auto"/>
+            </w:tcBorders>
+          </w:tcPr>
+          <w:p>
+            <w:pPr>
+              <w:rPr>
+                <w:rFonts w:ascii="Arial" w:hAnsi="Arial" w:cs="Arial"/>
+              </w:rPr>
+            </w:pPr>
+          </w:p>
+        </w:tc>
+        <w:tc>
+          <w:tcPr>
+            <w:tcW w:w="2552" w:type="dxa"/>
+            <w:tcBorders>
+              <w:top w:val="single" w:sz="4" w:space="0" w:color="auto"/>
+              <w:left w:val="single" w:sz="4" w:space="0" w:color="auto"/>
+              <w:bottom w:val="single" w:sz="4" w:space="0" w:color="auto"/>
+              <w:right w:val="single" w:sz="4" w:space="0" w:color="auto"/>
+            </w:tcBorders>
+          </w:tcPr>
+          <w:p>
+            <w:pPr>
+              <w:rPr>
+                <w:rFonts w:ascii="Arial" w:hAnsi="Arial" w:cs="Arial"/>
+              </w:rPr>
+            </w:pPr>
+          </w:p>
+        </w:tc>
+        <w:tc>
+          <w:tcPr>
+            <w:tcW w:w="6739" w:type="dxa"/>
+            <w:tcBorders>
+              <w:top w:val="single" w:sz="4" w:space="0" w:color="auto"/>
+              <w:left w:val="single" w:sz="4" w:space="0" w:color="auto"/>
+              <w:bottom w:val="single" w:sz="4" w:space="0" w:color="auto"/>
+              <w:right w:val="single" w:sz="4" w:space="0" w:color="auto"/>
+            </w:tcBorders>
+          </w:tcPr>
+          <w:p>
+            <w:pPr>
+              <w:rPr>
+                <w:rFonts w:ascii="Arial" w:hAnsi="Arial" w:cs="Arial"/>
+              </w:rPr>
+            </w:pPr>
+          </w:p>
+        </w:tc>
+        <w:tc>
+          <w:tcPr>
+            <w:tcW w:w="1963" w:type="dxa"/>
+            <w:tcBorders>
+              <w:top w:val="single" w:sz="4" w:space="0" w:color="auto"/>
+              <w:left w:val="single" w:sz="4" w:space="0" w:color="auto"/>
+              <w:bottom w:val="single" w:sz="4" w:space="0" w:color="auto"/>
+              <w:right w:val="single" w:sz="4" w:space="0" w:color="auto"/>
+            </w:tcBorders>
+          </w:tcPr>
+          <w:p>
+            <w:pPr>
+              <w:rPr>
+                <w:rFonts w:ascii="Arial" w:hAnsi="Arial" w:cs="Arial"/>
+              </w:rPr>
+            </w:pPr>
+          </w:p>
+        </w:tc>
+      </w:tr>
+      <w:tr>
+        <w:tc>
+          <w:tcPr>
+            <w:tcW w:w="1696" w:type="dxa"/>
+            <w:tcBorders>
+              <w:top w:val="single" w:sz="4" w:space="0" w:color="auto"/>
+              <w:left w:val="single" w:sz="4" w:space="0" w:color="auto"/>
+              <w:bottom w:val="single" w:sz="4" w:space="0" w:color="auto"/>
+              <w:right w:val="single" w:sz="4" w:space="0" w:color="auto"/>
+            </w:tcBorders>
+          </w:tcPr>
+          <w:p>
+            <w:pPr>
+              <w:rPr>
+                <w:rFonts w:ascii="Arial" w:hAnsi="Arial" w:cs="Arial"/>
+              </w:rPr>
+            </w:pPr>
+          </w:p>
+        </w:tc>
+        <w:tc>
+          <w:tcPr>
+            <w:tcW w:w="2552" w:type="dxa"/>
+            <w:tcBorders>
+              <w:top w:val="single" w:sz="4" w:space="0" w:color="auto"/>
+              <w:left w:val="single" w:sz="4" w:space="0" w:color="auto"/>
+              <w:bottom w:val="single" w:sz="4" w:space="0" w:color="auto"/>
+              <w:right w:val="single" w:sz="4" w:space="0" w:color="auto"/>
+            </w:tcBorders>
+          </w:tcPr>
+          <w:p>
+            <w:pPr>
+              <w:rPr>
+                <w:rFonts w:ascii="Arial" w:hAnsi="Arial" w:cs="Arial"/>
+              </w:rPr>
+            </w:pPr>
+          </w:p>
+        </w:tc>
+        <w:tc>
+          <w:tcPr>
+            <w:tcW w:w="6739" w:type="dxa"/>
+            <w:tcBorders>
+              <w:top w:val="single" w:sz="4" w:space="0" w:color="auto"/>
+              <w:left w:val="single" w:sz="4" w:space="0" w:color="auto"/>
+              <w:bottom w:val="single" w:sz="4" w:space="0" w:color="auto"/>
+              <w:right w:val="single" w:sz="4" w:space="0" w:color="auto"/>
+            </w:tcBorders>
+          </w:tcPr>
+          <w:p>
+            <w:pPr>
+              <w:rPr>
+                <w:rFonts w:ascii="Arial" w:hAnsi="Arial" w:cs="Arial"/>
+              </w:rPr>
+            </w:pPr>
+          </w:p>
+        </w:tc>
+        <w:tc>
+          <w:tcPr>
+            <w:tcW w:w="1963" w:type="dxa"/>
+            <w:tcBorders>
+              <w:top w:val="single" w:sz="4" w:space="0" w:color="auto"/>
+              <w:left w:val="single" w:sz="4" w:space="0" w:color="auto"/>
+              <w:bottom w:val="single" w:sz="4" w:space="0" w:color="auto"/>
+              <w:right w:val="single" w:sz="4" w:space="0" w:color="auto"/>
+            </w:tcBorders>
+          </w:tcPr>
+          <w:p>
+            <w:pPr>
+              <w:rPr>
+                <w:rFonts w:ascii="Arial" w:hAnsi="Arial" w:cs="Arial"/>
+              </w:rPr>
+            </w:pPr>
+          </w:p>
+        </w:tc>
+      </w:tr>
+      <w:tr>
+        <w:tc>
+          <w:tcPr>
+            <w:tcW w:w="1696" w:type="dxa"/>
+            <w:tcBorders>
+              <w:top w:val="single" w:sz="4" w:space="0" w:color="auto"/>
+              <w:left w:val="single" w:sz="4" w:space="0" w:color="auto"/>
+              <w:bottom w:val="single" w:sz="4" w:space="0" w:color="auto"/>
+              <w:right w:val="single" w:sz="4" w:space="0" w:color="auto"/>
+            </w:tcBorders>
+          </w:tcPr>
+          <w:p>
+            <w:pPr>
+              <w:rPr>
+                <w:rFonts w:ascii="Arial" w:hAnsi="Arial" w:cs="Arial"/>
+              </w:rPr>
+            </w:pPr>
+          </w:p>
+        </w:tc>
+        <w:tc>
+          <w:tcPr>
+            <w:tcW w:w="2552" w:type="dxa"/>
+            <w:tcBorders>
+              <w:top w:val="single" w:sz="4" w:space="0" w:color="auto"/>
+              <w:left w:val="single" w:sz="4" w:space="0" w:color="auto"/>
+              <w:bottom w:val="single" w:sz="4" w:space="0" w:color="auto"/>
+              <w:right w:val="single" w:sz="4" w:space="0" w:color="auto"/>
+            </w:tcBorders>
+          </w:tcPr>
+          <w:p>
+            <w:pPr>
+              <w:rPr>
+                <w:rFonts w:ascii="Arial" w:hAnsi="Arial" w:cs="Arial"/>
+              </w:rPr>
+            </w:pPr>
+          </w:p>
+        </w:tc>
+        <w:tc>
+          <w:tcPr>
+            <w:tcW w:w="6739" w:type="dxa"/>
+            <w:tcBorders>
+              <w:top w:val="single" w:sz="4" w:space="0" w:color="auto"/>
+              <w:left w:val="single" w:sz="4" w:space="0" w:color="auto"/>
+              <w:bottom w:val="single" w:sz="4" w:space="0" w:color="auto"/>
+              <w:right w:val="single" w:sz="4" w:space="0" w:color="auto"/>
+            </w:tcBorders>
+          </w:tcPr>
+          <w:p>
+            <w:pPr>
+              <w:rPr>
+                <w:rFonts w:ascii="Arial" w:hAnsi="Arial" w:cs="Arial"/>
+              </w:rPr>
+            </w:pPr>
+          </w:p>
+        </w:tc>
+        <w:tc>
+          <w:tcPr>
+            <w:tcW w:w="1963" w:type="dxa"/>
+            <w:tcBorders>
+              <w:top w:val="single" w:sz="4" w:space="0" w:color="auto"/>
+              <w:left w:val="single" w:sz="4" w:space="0" w:color="auto"/>
+              <w:bottom w:val="single" w:sz="4" w:space="0" w:color="auto"/>
+              <w:right w:val="single" w:sz="4" w:space="0" w:color="auto"/>
+            </w:tcBorders>
+          </w:tcPr>
+          <w:p>
+            <w:pPr>
+              <w:rPr>
+                <w:rFonts w:ascii="Arial" w:hAnsi="Arial" w:cs="Arial"/>
+              </w:rPr>
+            </w:pPr>
+          </w:p>
+        </w:tc>
+      </w:tr>
+      <w:tr>
+        <w:tc>
+          <w:tcPr>
+            <w:tcW w:w="1696" w:type="dxa"/>
+            <w:tcBorders>
+              <w:top w:val="single" w:sz="4" w:space="0" w:color="auto"/>
+              <w:left w:val="single" w:sz="4" w:space="0" w:color="auto"/>
+              <w:bottom w:val="single" w:sz="4" w:space="0" w:color="auto"/>
+              <w:right w:val="single" w:sz="4" w:space="0" w:color="auto"/>
+            </w:tcBorders>
+          </w:tcPr>
+          <w:p>
+            <w:pPr>
+              <w:rPr>
+                <w:rFonts w:ascii="Arial" w:hAnsi="Arial" w:cs="Arial"/>
+              </w:rPr>
+            </w:pPr>
+          </w:p>
+        </w:tc>
+        <w:tc>
+          <w:tcPr>
+            <w:tcW w:w="2552" w:type="dxa"/>
+            <w:tcBorders>
+              <w:top w:val="single" w:sz="4" w:space="0" w:color="auto"/>
+              <w:left w:val="single" w:sz="4" w:space="0" w:color="auto"/>
+              <w:bottom w:val="single" w:sz="4" w:space="0" w:color="auto"/>
+              <w:right w:val="single" w:sz="4" w:space="0" w:color="auto"/>
+            </w:tcBorders>
+          </w:tcPr>
+          <w:p>
+            <w:pPr>
+              <w:rPr>
+                <w:rFonts w:ascii="Arial" w:hAnsi="Arial" w:cs="Arial"/>
+              </w:rPr>
+            </w:pPr>
+          </w:p>
+        </w:tc>
+        <w:tc>
+          <w:tcPr>
+            <w:tcW w:w="6739" w:type="dxa"/>
+            <w:tcBorders>
+              <w:top w:val="single" w:sz="4" w:space="0" w:color="auto"/>
+              <w:left w:val="single" w:sz="4" w:space="0" w:color="auto"/>
+              <w:bottom w:val="single" w:sz="4" w:space="0" w:color="auto"/>
+              <w:right w:val="single" w:sz="4" w:space="0" w:color="auto"/>
+            </w:tcBorders>
+          </w:tcPr>
+          <w:p>
+            <w:pPr>
+              <w:rPr>
+                <w:rFonts w:ascii="Arial" w:hAnsi="Arial" w:cs="Arial"/>
+              </w:rPr>
+            </w:pPr>
+          </w:p>
+        </w:tc>
+        <w:tc>
+          <w:tcPr>
+            <w:tcW w:w="1963" w:type="dxa"/>
+            <w:tcBorders>
+              <w:top w:val="single" w:sz="4" w:space="0" w:color="auto"/>
+              <w:left w:val="single" w:sz="4" w:space="0" w:color="auto"/>
+              <w:bottom w:val="single" w:sz="4" w:space="0" w:color="auto"/>
+              <w:right w:val="single" w:sz="4" w:space="0" w:color="auto"/>
+            </w:tcBorders>
+          </w:tcPr>
+          <w:p>
+            <w:pPr>
+              <w:rPr>
+                <w:rFonts w:ascii="Arial" w:hAnsi="Arial" w:cs="Arial"/>
+              </w:rPr>
+            </w:pPr>
+          </w:p>
+        </w:tc>
+      </w:tr>
+      <w:tr>
+        <w:tc>
+          <w:tcPr>
+            <w:tcW w:w="1696" w:type="dxa"/>
+            <w:tcBorders>
+              <w:top w:val="single" w:sz="4" w:space="0" w:color="auto"/>
+              <w:left w:val="single" w:sz="4" w:space="0" w:color="auto"/>
+              <w:bottom w:val="single" w:sz="4" w:space="0" w:color="auto"/>
+              <w:right w:val="single" w:sz="4" w:space="0" w:color="auto"/>
+            </w:tcBorders>
+          </w:tcPr>
+          <w:p>
+            <w:pPr>
+              <w:rPr>
+                <w:rFonts w:ascii="Arial" w:hAnsi="Arial" w:cs="Arial"/>
+              </w:rPr>
+            </w:pPr>
+          </w:p>
+        </w:tc>
+        <w:tc>
+          <w:tcPr>
+            <w:tcW w:w="2552" w:type="dxa"/>
+            <w:tcBorders>
+              <w:top w:val="single" w:sz="4" w:space="0" w:color="auto"/>
+              <w:left w:val="single" w:sz="4" w:space="0" w:color="auto"/>
+              <w:bottom w:val="single" w:sz="4" w:space="0" w:color="auto"/>
+              <w:right w:val="single" w:sz="4" w:space="0" w:color="auto"/>
+            </w:tcBorders>
+          </w:tcPr>
+          <w:p>
+            <w:pPr>
+              <w:rPr>
+                <w:rFonts w:ascii="Arial" w:hAnsi="Arial" w:cs="Arial"/>
+              </w:rPr>
+            </w:pPr>
+          </w:p>
+        </w:tc>
+        <w:tc>
+          <w:tcPr>
+            <w:tcW w:w="6739" w:type="dxa"/>
+            <w:tcBorders>
+              <w:top w:val="single" w:sz="4" w:space="0" w:color="auto"/>
+              <w:left w:val="single" w:sz="4" w:space="0" w:color="auto"/>
+              <w:bottom w:val="single" w:sz="4" w:space="0" w:color="auto"/>
+              <w:right w:val="single" w:sz="4" w:space="0" w:color="auto"/>
+            </w:tcBorders>
+          </w:tcPr>
+          <w:p>
+            <w:pPr>
+              <w:rPr>
+                <w:rFonts w:ascii="Arial" w:hAnsi="Arial" w:cs="Arial"/>
+              </w:rPr>
+            </w:pPr>
+          </w:p>
+        </w:tc>
+        <w:tc>
+          <w:tcPr>
+            <w:tcW w:w="1963" w:type="dxa"/>
+            <w:tcBorders>
+              <w:top w:val="single" w:sz="4" w:space="0" w:color="auto"/>
+              <w:left w:val="single" w:sz="4" w:space="0" w:color="auto"/>
+              <w:bottom w:val="single" w:sz="4" w:space="0" w:color="auto"/>
+              <w:right w:val="single" w:sz="4" w:space="0" w:color="auto"/>
+            </w:tcBorders>
+          </w:tcPr>
+          <w:p>
+            <w:pPr>
+              <w:rPr>
+                <w:rFonts w:ascii="Arial" w:hAnsi="Arial" w:cs="Arial"/>
+              </w:rPr>
+            </w:pPr>
+          </w:p>
+        </w:tc>
+      </w:tr>
+      <w:tr>
+        <w:tc>
+          <w:tcPr>
+            <w:tcW w:w="1696" w:type="dxa"/>
+            <w:tcBorders>
+              <w:top w:val="single" w:sz="4" w:space="0" w:color="auto"/>
+              <w:left w:val="single" w:sz="4" w:space="0" w:color="auto"/>
+              <w:bottom w:val="single" w:sz="4" w:space="0" w:color="auto"/>
+              <w:right w:val="single" w:sz="4" w:space="0" w:color="auto"/>
+            </w:tcBorders>
+          </w:tcPr>
+          <w:p>
+            <w:pPr>
+              <w:rPr>
+                <w:rFonts w:ascii="Arial" w:hAnsi="Arial" w:cs="Arial"/>
+              </w:rPr>
+            </w:pPr>
+          </w:p>
+        </w:tc>
+        <w:tc>
+          <w:tcPr>
+            <w:tcW w:w="2552" w:type="dxa"/>
+            <w:tcBorders>
+              <w:top w:val="single" w:sz="4" w:space="0" w:color="auto"/>
+              <w:left w:val="single" w:sz="4" w:space="0" w:color="auto"/>
+              <w:bottom w:val="single" w:sz="4" w:space="0" w:color="auto"/>
+              <w:right w:val="single" w:sz="4" w:space="0" w:color="auto"/>
+            </w:tcBorders>
+          </w:tcPr>
+          <w:p>
+            <w:pPr>
+              <w:rPr>
+                <w:rFonts w:ascii="Arial" w:hAnsi="Arial" w:cs="Arial"/>
+              </w:rPr>
+            </w:pPr>
+          </w:p>
+        </w:tc>
+        <w:tc>
+          <w:tcPr>
+            <w:tcW w:w="6739" w:type="dxa"/>
+            <w:tcBorders>
+              <w:top w:val="single" w:sz="4" w:space="0" w:color="auto"/>
+              <w:left w:val="single" w:sz="4" w:space="0" w:color="auto"/>
+              <w:bottom w:val="single" w:sz="4" w:space="0" w:color="auto"/>
+              <w:right w:val="single" w:sz="4" w:space="0" w:color="auto"/>
+            </w:tcBorders>
+          </w:tcPr>
+          <w:p>
+            <w:pPr>
+              <w:rPr>
+                <w:rFonts w:ascii="Arial" w:hAnsi="Arial" w:cs="Arial"/>
+              </w:rPr>
+            </w:pPr>
+          </w:p>
+        </w:tc>
+        <w:tc>
+          <w:tcPr>
+            <w:tcW w:w="1963" w:type="dxa"/>
+            <w:tcBorders>
+              <w:top w:val="single" w:sz="4" w:space="0" w:color="auto"/>
+              <w:left w:val="single" w:sz="4" w:space="0" w:color="auto"/>
+              <w:bottom w:val="single" w:sz="4" w:space="0" w:color="auto"/>
+              <w:right w:val="single" w:sz="4" w:space="0" w:color="auto"/>
+            </w:tcBorders>
+          </w:tcPr>
+          <w:p>
+            <w:pPr>
+              <w:rPr>
+                <w:rFonts w:ascii="Arial" w:hAnsi="Arial" w:cs="Arial"/>
+              </w:rPr>
+            </w:pPr>
+          </w:p>
+        </w:tc>
+      </w:tr>
+    </w:tbl>
+    <w:p>
+      <w:pPr>
+        <w:rPr>
+          <w:rFonts w:ascii="Arial" w:hAnsi="Arial" w:cs="Arial"/>
+          <w:lang w:eastAsia="fr-CH"/>
+        </w:rPr>
+      </w:pPr>
+    </w:p>
     <w:p/>
     <w:sectPr>
-      <w:pgSz w:w="12240" w:h="15840"/>
+      <w:pgSz w:w="15840" w:h="12240" w:orient="landscape"/>
       <w:pgMar w:top="1440" w:right="1440" w:bottom="1440" w:left="1440" w:header="720" w:footer="720" w:gutter="0"/>
       <w:cols w:space="720"/>
       <w:docGrid w:linePitch="360"/>
@@ -136,6 +1689,7 @@
     <w:lsdException w:name="HTML Sample" w:semiHidden="1" w:unhideWhenUsed="1"/>
     <w:lsdException w:name="HTML Typewriter" w:semiHidden="1" w:unhideWhenUsed="1"/>
     <w:lsdException w:name="HTML Variable" w:semiHidden="1" w:unhideWhenUsed="1"/>
+    <w:lsdException w:name="Normal Table" w:semiHidden="1" w:unhideWhenUsed="1"/>
     <w:lsdException w:name="annotation subject" w:semiHidden="1" w:unhideWhenUsed="1"/>
     <w:lsdException w:name="No List" w:semiHidden="1" w:unhideWhenUsed="1"/>
     <w:lsdException w:name="Outline List 1" w:semiHidden="1" w:unhideWhenUsed="1"/>
@@ -178,8 +1732,11 @@
     <w:lsdException w:name="Table Contemporary" w:semiHidden="1" w:unhideWhenUsed="1"/>
     <w:lsdException w:name="Table Elegant" w:semiHidden="1" w:unhideWhenUsed="1"/>
     <w:lsdException w:name="Table Professional" w:semiHidden="1" w:unhideWhenUsed="1"/>
+    <w:lsdException w:name="Table Subtle 1" w:semiHidden="1" w:unhideWhenUsed="1"/>
     <w:lsdException w:name="Table Subtle 2" w:semiHidden="1" w:unhideWhenUsed="1"/>
     <w:lsdException w:name="Table Web 1" w:semiHidden="1" w:unhideWhenUsed="1"/>
+    <w:lsdException w:name="Table Web 2" w:semiHidden="1" w:unhideWhenUsed="1"/>
+    <w:lsdException w:name="Table Web 3" w:semiHidden="1" w:unhideWhenUsed="1"/>
     <w:lsdException w:name="Balloon Text" w:semiHidden="1" w:unhideWhenUsed="1"/>
     <w:lsdException w:name="Table Grid" w:uiPriority="39"/>
     <w:lsdException w:name="Table Theme" w:semiHidden="1" w:unhideWhenUsed="1"/>
@@ -407,6 +1964,9 @@
   <w:style w:type="paragraph" w:default="1" w:styleId="Normal">
     <w:name w:val="Normal"/>
     <w:qFormat/>
+    <w:rPr>
+      <w:lang w:val="fr-CH"/>
+    </w:rPr>
   </w:style>
   <w:style w:type="character" w:default="1" w:styleId="DefaultParagraphFont">
     <w:name w:val="Default Paragraph Font"/>
